--- a/src/cleonproject.deliverables.architecture.model.architecture/src/cleon.projectmethods.hermes.sample/xml/cleon_projectmethods_hermes_sample_detailstudy/Sample_Simple_Analyse_Detailstudie.docx
+++ b/src/cleonproject.deliverables.architecture.model.architecture/src/cleon.projectmethods.hermes.sample/xml/cleon_projectmethods_hermes_sample_detailstudy/Sample_Simple_Analyse_Detailstudie.docx
@@ -595,7 +595,7 @@
       <w:r>
         <w:fldChar w:fldCharType="separate"/>
       </w:r>
-      <w:hyperlink w:anchor="_Toc534793167" w:history="1">
+      <w:hyperlink w:anchor="_Toc534965382" w:history="1">
         <w:r>
           <w:rPr>
             <w:rStyle w:val="Hyperlink"/>
@@ -618,7 +618,7 @@
           <w:rPr>
             <w:webHidden/>
           </w:rPr>
-          <w:instrText xml:space="preserve"> PAGEREF _Toc534793167 \h </w:instrText>
+          <w:instrText xml:space="preserve"> PAGEREF _Toc534965382 \h </w:instrText>
         </w:r>
         <w:r>
           <w:rPr>
@@ -654,7 +654,7 @@
           <w:lang w:eastAsia="de-CH"/>
         </w:rPr>
       </w:pPr>
-      <w:hyperlink w:anchor="_Toc534793168" w:history="1">
+      <w:hyperlink w:anchor="_Toc534965383" w:history="1">
         <w:r>
           <w:rPr>
             <w:rStyle w:val="Hyperlink"/>
@@ -677,7 +677,7 @@
           <w:rPr>
             <w:webHidden/>
           </w:rPr>
-          <w:instrText xml:space="preserve"> PAGEREF _Toc534793168 \h </w:instrText>
+          <w:instrText xml:space="preserve"> PAGEREF _Toc534965383 \h </w:instrText>
         </w:r>
         <w:r>
           <w:rPr>
@@ -714,7 +714,7 @@
           <w:lang w:eastAsia="de-CH"/>
         </w:rPr>
       </w:pPr>
-      <w:hyperlink w:anchor="_Toc534793169" w:history="1">
+      <w:hyperlink w:anchor="_Toc534965384" w:history="1">
         <w:r>
           <w:rPr>
             <w:rStyle w:val="Hyperlink"/>
@@ -737,7 +737,7 @@
           <w:rPr>
             <w:webHidden/>
           </w:rPr>
-          <w:instrText xml:space="preserve"> PAGEREF _Toc534793169 \h </w:instrText>
+          <w:instrText xml:space="preserve"> PAGEREF _Toc534965384 \h </w:instrText>
         </w:r>
         <w:r>
           <w:rPr>
@@ -773,7 +773,7 @@
           <w:lang w:eastAsia="de-CH"/>
         </w:rPr>
       </w:pPr>
-      <w:hyperlink w:anchor="_Toc534793170" w:history="1">
+      <w:hyperlink w:anchor="_Toc534965385" w:history="1">
         <w:r>
           <w:rPr>
             <w:rStyle w:val="Hyperlink"/>
@@ -796,7 +796,7 @@
           <w:rPr>
             <w:webHidden/>
           </w:rPr>
-          <w:instrText xml:space="preserve"> PAGEREF _Toc534793170 \h </w:instrText>
+          <w:instrText xml:space="preserve"> PAGEREF _Toc534965385 \h </w:instrText>
         </w:r>
         <w:r>
           <w:rPr>
@@ -832,7 +832,7 @@
           <w:lang w:eastAsia="de-CH"/>
         </w:rPr>
       </w:pPr>
-      <w:hyperlink w:anchor="_Toc534793171" w:history="1">
+      <w:hyperlink w:anchor="_Toc534965386" w:history="1">
         <w:r>
           <w:rPr>
             <w:rStyle w:val="Hyperlink"/>
@@ -855,7 +855,7 @@
           <w:rPr>
             <w:webHidden/>
           </w:rPr>
-          <w:instrText xml:space="preserve"> PAGEREF _Toc534793171 \h </w:instrText>
+          <w:instrText xml:space="preserve"> PAGEREF _Toc534965386 \h </w:instrText>
         </w:r>
         <w:r>
           <w:rPr>
@@ -891,7 +891,7 @@
           <w:lang w:eastAsia="de-CH"/>
         </w:rPr>
       </w:pPr>
-      <w:hyperlink w:anchor="_Toc534793172" w:history="1">
+      <w:hyperlink w:anchor="_Toc534965387" w:history="1">
         <w:r>
           <w:rPr>
             <w:rStyle w:val="Hyperlink"/>
@@ -914,7 +914,7 @@
           <w:rPr>
             <w:webHidden/>
           </w:rPr>
-          <w:instrText xml:space="preserve"> PAGEREF _Toc534793172 \h </w:instrText>
+          <w:instrText xml:space="preserve"> PAGEREF _Toc534965387 \h </w:instrText>
         </w:r>
         <w:r>
           <w:rPr>
@@ -951,7 +951,7 @@
           <w:lang w:eastAsia="de-CH"/>
         </w:rPr>
       </w:pPr>
-      <w:hyperlink w:anchor="_Toc534793173" w:history="1">
+      <w:hyperlink w:anchor="_Toc534965388" w:history="1">
         <w:r>
           <w:rPr>
             <w:rStyle w:val="Hyperlink"/>
@@ -974,7 +974,7 @@
           <w:rPr>
             <w:webHidden/>
           </w:rPr>
-          <w:instrText xml:space="preserve"> PAGEREF _Toc534793173 \h </w:instrText>
+          <w:instrText xml:space="preserve"> PAGEREF _Toc534965388 \h </w:instrText>
         </w:r>
         <w:r>
           <w:rPr>
@@ -1010,7 +1010,7 @@
           <w:lang w:eastAsia="de-CH"/>
         </w:rPr>
       </w:pPr>
-      <w:hyperlink w:anchor="_Toc534793174" w:history="1">
+      <w:hyperlink w:anchor="_Toc534965389" w:history="1">
         <w:r>
           <w:rPr>
             <w:rStyle w:val="Hyperlink"/>
@@ -1033,7 +1033,7 @@
           <w:rPr>
             <w:webHidden/>
           </w:rPr>
-          <w:instrText xml:space="preserve"> PAGEREF _Toc534793174 \h </w:instrText>
+          <w:instrText xml:space="preserve"> PAGEREF _Toc534965389 \h </w:instrText>
         </w:r>
         <w:r>
           <w:rPr>
@@ -1069,7 +1069,7 @@
           <w:lang w:eastAsia="de-CH"/>
         </w:rPr>
       </w:pPr>
-      <w:hyperlink w:anchor="_Toc534793175" w:history="1">
+      <w:hyperlink w:anchor="_Toc534965390" w:history="1">
         <w:r>
           <w:rPr>
             <w:rStyle w:val="Hyperlink"/>
@@ -1092,7 +1092,7 @@
           <w:rPr>
             <w:webHidden/>
           </w:rPr>
-          <w:instrText xml:space="preserve"> PAGEREF _Toc534793175 \h </w:instrText>
+          <w:instrText xml:space="preserve"> PAGEREF _Toc534965390 \h </w:instrText>
         </w:r>
         <w:r>
           <w:rPr>
@@ -1129,7 +1129,7 @@
           <w:lang w:eastAsia="de-CH"/>
         </w:rPr>
       </w:pPr>
-      <w:hyperlink w:anchor="_Toc534793176" w:history="1">
+      <w:hyperlink w:anchor="_Toc534965391" w:history="1">
         <w:r>
           <w:rPr>
             <w:rStyle w:val="Hyperlink"/>
@@ -1152,7 +1152,7 @@
           <w:rPr>
             <w:webHidden/>
           </w:rPr>
-          <w:instrText xml:space="preserve"> PAGEREF _Toc534793176 \h </w:instrText>
+          <w:instrText xml:space="preserve"> PAGEREF _Toc534965391 \h </w:instrText>
         </w:r>
         <w:r>
           <w:rPr>
@@ -1188,7 +1188,7 @@
           <w:lang w:eastAsia="de-CH"/>
         </w:rPr>
       </w:pPr>
-      <w:hyperlink w:anchor="_Toc534793177" w:history="1">
+      <w:hyperlink w:anchor="_Toc534965392" w:history="1">
         <w:r>
           <w:rPr>
             <w:rStyle w:val="Hyperlink"/>
@@ -1211,7 +1211,7 @@
           <w:rPr>
             <w:webHidden/>
           </w:rPr>
-          <w:instrText xml:space="preserve"> PAGEREF _Toc534793177 \h </w:instrText>
+          <w:instrText xml:space="preserve"> PAGEREF _Toc534965392 \h </w:instrText>
         </w:r>
         <w:r>
           <w:rPr>
@@ -1247,7 +1247,7 @@
           <w:lang w:eastAsia="de-CH"/>
         </w:rPr>
       </w:pPr>
-      <w:hyperlink w:anchor="_Toc534793178" w:history="1">
+      <w:hyperlink w:anchor="_Toc534965393" w:history="1">
         <w:r>
           <w:rPr>
             <w:rStyle w:val="Hyperlink"/>
@@ -1270,7 +1270,7 @@
           <w:rPr>
             <w:webHidden/>
           </w:rPr>
-          <w:instrText xml:space="preserve"> PAGEREF _Toc534793178 \h </w:instrText>
+          <w:instrText xml:space="preserve"> PAGEREF _Toc534965393 \h </w:instrText>
         </w:r>
         <w:r>
           <w:rPr>
@@ -1306,7 +1306,7 @@
           <w:lang w:eastAsia="de-CH"/>
         </w:rPr>
       </w:pPr>
-      <w:hyperlink w:anchor="_Toc534793179" w:history="1">
+      <w:hyperlink w:anchor="_Toc534965394" w:history="1">
         <w:r>
           <w:rPr>
             <w:rStyle w:val="Hyperlink"/>
@@ -1329,7 +1329,7 @@
           <w:rPr>
             <w:webHidden/>
           </w:rPr>
-          <w:instrText xml:space="preserve"> PAGEREF _Toc534793179 \h </w:instrText>
+          <w:instrText xml:space="preserve"> PAGEREF _Toc534965394 \h </w:instrText>
         </w:r>
         <w:r>
           <w:rPr>
@@ -1366,7 +1366,7 @@
           <w:lang w:eastAsia="de-CH"/>
         </w:rPr>
       </w:pPr>
-      <w:hyperlink w:anchor="_Toc534793180" w:history="1">
+      <w:hyperlink w:anchor="_Toc534965395" w:history="1">
         <w:r>
           <w:rPr>
             <w:rStyle w:val="Hyperlink"/>
@@ -1389,7 +1389,7 @@
           <w:rPr>
             <w:webHidden/>
           </w:rPr>
-          <w:instrText xml:space="preserve"> PAGEREF _Toc534793180 \h </w:instrText>
+          <w:instrText xml:space="preserve"> PAGEREF _Toc534965395 \h </w:instrText>
         </w:r>
         <w:r>
           <w:rPr>
@@ -1632,22 +1632,26 @@
       <w:pPr>
         <w:pStyle w:val="Heading1"/>
       </w:pPr>
-      <w:bookmarkStart w:id="1" w:name="_Toc534793167"/>
+      <w:bookmarkStart w:id="1" w:name="ea.89d0a223-13e9-11e9-a836-9d144e5bc2a5"/>
+      <w:bookmarkStart w:id="2" w:name="_Toc534965382"/>
       <w:r>
         <w:lastRenderedPageBreak/>
         <w:t>Einleitung</w:t>
       </w:r>
       <w:bookmarkEnd w:id="1"/>
+      <w:bookmarkEnd w:id="2"/>
     </w:p>
     <w:p>
       <w:pPr>
         <w:pStyle w:val="Heading2"/>
       </w:pPr>
-      <w:bookmarkStart w:id="2" w:name="_Toc534793168"/>
+      <w:bookmarkStart w:id="3" w:name="ea.8babcac7-13e9-11e9-a836-9d144e5bc2a5"/>
+      <w:bookmarkStart w:id="4" w:name="_Toc534965383"/>
       <w:r>
         <w:t>Dokumentaufbau</w:t>
       </w:r>
-      <w:bookmarkEnd w:id="2"/>
+      <w:bookmarkEnd w:id="3"/>
+      <w:bookmarkEnd w:id="4"/>
     </w:p>
     <w:tbl>
       <w:tblPr>
@@ -1842,22 +1846,26 @@
       <w:pPr>
         <w:pStyle w:val="Heading1"/>
       </w:pPr>
-      <w:bookmarkStart w:id="3" w:name="_Toc534793169"/>
+      <w:bookmarkStart w:id="5" w:name="ea.d8305a40-3d0b-11e5-871f-6beac6a7c24b"/>
+      <w:bookmarkStart w:id="6" w:name="_Toc534965384"/>
       <w:r>
         <w:lastRenderedPageBreak/>
         <w:t>Treiber</w:t>
       </w:r>
-      <w:bookmarkEnd w:id="3"/>
+      <w:bookmarkEnd w:id="5"/>
+      <w:bookmarkEnd w:id="6"/>
     </w:p>
     <w:p>
       <w:pPr>
         <w:pStyle w:val="Heading2"/>
       </w:pPr>
-      <w:bookmarkStart w:id="4" w:name="_Toc534793170"/>
+      <w:bookmarkStart w:id="7" w:name="ea.d90d9a10-3d0b-11e5-871f-6beac6a7c24b"/>
+      <w:bookmarkStart w:id="8" w:name="_Toc534965385"/>
       <w:r>
         <w:t>Kontext</w:t>
       </w:r>
-      <w:bookmarkEnd w:id="4"/>
+      <w:bookmarkEnd w:id="7"/>
+      <w:bookmarkEnd w:id="8"/>
     </w:p>
     <w:p>
       <w:r>
@@ -1868,11 +1876,15 @@
       <w:pPr>
         <w:pStyle w:val="Heading2"/>
       </w:pPr>
-      <w:bookmarkStart w:id="5" w:name="_Toc534793171"/>
+      <w:bookmarkStart w:id="9" w:name="ea.29e6f96e-a7ff-11e5-82dd-3b995d9c840c"/>
+      <w:bookmarkStart w:id="10" w:name="_Toc534965386"/>
+      <w:bookmarkStart w:id="11" w:name="_GoBack"/>
+      <w:bookmarkEnd w:id="11"/>
       <w:r>
         <w:t>Kriterien</w:t>
       </w:r>
-      <w:bookmarkEnd w:id="5"/>
+      <w:bookmarkEnd w:id="9"/>
+      <w:bookmarkEnd w:id="10"/>
     </w:p>
     <w:p>
       <w:r>
@@ -1945,7 +1957,7 @@
               <w:pStyle w:val="EAModTableHeadingCell"/>
             </w:pPr>
             <w:r>
-              <w:t>Wichtigkeit</w:t>
+              <w:t>Gewichtung</w:t>
             </w:r>
           </w:p>
         </w:tc>
@@ -2169,32 +2181,38 @@
       <w:pPr>
         <w:pStyle w:val="Heading2"/>
       </w:pPr>
-      <w:bookmarkStart w:id="6" w:name="_Toc534793172"/>
+      <w:bookmarkStart w:id="12" w:name="ea.004b420b-a6df-11e8-9c81-8bd68c62e435"/>
+      <w:bookmarkStart w:id="13" w:name="_Toc534965387"/>
       <w:r>
         <w:t>sss</w:t>
       </w:r>
-      <w:bookmarkEnd w:id="6"/>
+      <w:bookmarkEnd w:id="12"/>
+      <w:bookmarkEnd w:id="13"/>
     </w:p>
     <w:p>
       <w:pPr>
         <w:pStyle w:val="Heading1"/>
       </w:pPr>
-      <w:bookmarkStart w:id="7" w:name="_Toc534793173"/>
+      <w:bookmarkStart w:id="14" w:name="ea.07bbb7fe-a7ff-11e5-82dd-3b995d9c840c"/>
+      <w:bookmarkStart w:id="15" w:name="_Toc534965388"/>
       <w:r>
         <w:lastRenderedPageBreak/>
         <w:t>Lösungen</w:t>
       </w:r>
-      <w:bookmarkEnd w:id="7"/>
+      <w:bookmarkEnd w:id="14"/>
+      <w:bookmarkEnd w:id="15"/>
     </w:p>
     <w:p>
       <w:pPr>
         <w:pStyle w:val="Heading2"/>
       </w:pPr>
-      <w:bookmarkStart w:id="8" w:name="_Toc534793174"/>
+      <w:bookmarkStart w:id="16" w:name="ea.1f4e91df-a7ff-11e5-82dd-3b995d9c840c"/>
+      <w:bookmarkStart w:id="17" w:name="_Toc534965389"/>
       <w:r>
         <w:t>Solution 1</w:t>
       </w:r>
-      <w:bookmarkEnd w:id="8"/>
+      <w:bookmarkEnd w:id="16"/>
+      <w:bookmarkEnd w:id="17"/>
     </w:p>
     <w:p>
       <w:r>
@@ -2225,11 +2243,13 @@
       <w:pPr>
         <w:pStyle w:val="Heading2"/>
       </w:pPr>
-      <w:bookmarkStart w:id="9" w:name="_Toc534793175"/>
+      <w:bookmarkStart w:id="18" w:name="ea.26c769ba-a7ff-11e5-82dd-3b995d9c840c"/>
+      <w:bookmarkStart w:id="19" w:name="_Toc534965390"/>
       <w:r>
         <w:t>Solution 2</w:t>
       </w:r>
-      <w:bookmarkEnd w:id="9"/>
+      <w:bookmarkEnd w:id="18"/>
+      <w:bookmarkEnd w:id="19"/>
     </w:p>
     <w:p>
       <w:r>
@@ -2240,217 +2260,26 @@
       <w:pPr>
         <w:pStyle w:val="Heading1"/>
       </w:pPr>
-      <w:bookmarkStart w:id="10" w:name="_Toc534793176"/>
+      <w:bookmarkStart w:id="20" w:name="ea.493ece6e-a7ff-11e5-82dd-3b995d9c840c"/>
+      <w:bookmarkStart w:id="21" w:name="_Toc534965391"/>
       <w:r>
         <w:lastRenderedPageBreak/>
         <w:t>Auswertung</w:t>
       </w:r>
-      <w:bookmarkEnd w:id="10"/>
+      <w:bookmarkEnd w:id="20"/>
+      <w:bookmarkEnd w:id="21"/>
     </w:p>
-    <w:tbl>
-      <w:tblPr>
-        <w:tblStyle w:val="EAModRequirement"/>
-        <w:tblW w:w="5000" w:type="pct"/>
-        <w:tblLayout w:type="fixed"/>
-        <w:tblLook w:val="04A0" w:firstRow="1" w:lastRow="0" w:firstColumn="1" w:lastColumn="0" w:noHBand="0" w:noVBand="1"/>
-      </w:tblPr>
-      <w:tblGrid>
-        <w:gridCol w:w="2786"/>
-        <w:gridCol w:w="2786"/>
-        <w:gridCol w:w="3715"/>
-      </w:tblGrid>
-      <w:tr>
-        <w:trPr>
-          <w:cnfStyle w:val="100000000000" w:firstRow="1" w:lastRow="0" w:firstColumn="0" w:lastColumn="0" w:oddVBand="0" w:evenVBand="0" w:oddHBand="0" w:evenHBand="0" w:firstRowFirstColumn="0" w:firstRowLastColumn="0" w:lastRowFirstColumn="0" w:lastRowLastColumn="0"/>
-        </w:trPr>
-        <w:tc>
-          <w:tcPr>
-            <w:tcW w:w="1500" w:type="pct"/>
-          </w:tcPr>
-          <w:p>
-            <w:pPr>
-              <w:pStyle w:val="EAModTableHeadingCell"/>
-            </w:pPr>
-            <w:r>
-              <w:t>Lösung</w:t>
-            </w:r>
-          </w:p>
-        </w:tc>
-        <w:tc>
-          <w:tcPr>
-            <w:tcW w:w="1500" w:type="pct"/>
-          </w:tcPr>
-          <w:p>
-            <w:pPr>
-              <w:pStyle w:val="EAModTableHeadingCell"/>
-            </w:pPr>
-            <w:r>
-              <w:t>Auswertung</w:t>
-            </w:r>
-          </w:p>
-        </w:tc>
-        <w:tc>
-          <w:tcPr>
-            <w:tcW w:w="2000" w:type="pct"/>
-          </w:tcPr>
-          <w:p>
-            <w:pPr>
-              <w:pStyle w:val="EAModTableHeadingCell"/>
-            </w:pPr>
-            <w:r>
-              <w:t>Auswertung [%]</w:t>
-            </w:r>
-          </w:p>
-        </w:tc>
-      </w:tr>
-      <w:tr>
-        <w:trPr>
-          <w:cantSplit/>
-        </w:trPr>
-        <w:tc>
-          <w:tcPr>
-            <w:tcW w:w="1500" w:type="pct"/>
-          </w:tcPr>
-          <w:p>
-            <w:pPr>
-              <w:pStyle w:val="EAModTableCell0"/>
-            </w:pPr>
-            <w:r>
-              <w:t>Solution 1</w:t>
-            </w:r>
-          </w:p>
-        </w:tc>
-        <w:tc>
-          <w:tcPr>
-            <w:tcW w:w="1500" w:type="pct"/>
-          </w:tcPr>
-          <w:p>
-            <w:pPr>
-              <w:pStyle w:val="EAModTableCell0"/>
-            </w:pPr>
-            <w:r>
-              <w:t>2.00</w:t>
-            </w:r>
-          </w:p>
-        </w:tc>
-        <w:tc>
-          <w:tcPr>
-            <w:tcW w:w="2000" w:type="pct"/>
-          </w:tcPr>
-          <w:p>
-            <w:pPr>
-              <w:pStyle w:val="EAModTableCell0"/>
-            </w:pPr>
-            <w:r>
-              <w:t>40.00%</w:t>
-            </w:r>
-          </w:p>
-        </w:tc>
-      </w:tr>
-      <w:tr>
-        <w:trPr>
-          <w:cantSplit/>
-        </w:trPr>
-        <w:tc>
-          <w:tcPr>
-            <w:tcW w:w="1500" w:type="pct"/>
-          </w:tcPr>
-          <w:p>
-            <w:pPr>
-              <w:pStyle w:val="EAModTableCell0"/>
-              <w:keepNext/>
-            </w:pPr>
-            <w:r>
-              <w:t>Solution 2</w:t>
-            </w:r>
-          </w:p>
-        </w:tc>
-        <w:tc>
-          <w:tcPr>
-            <w:tcW w:w="1500" w:type="pct"/>
-          </w:tcPr>
-          <w:p>
-            <w:pPr>
-              <w:pStyle w:val="EAModTableCell0"/>
-              <w:keepNext/>
-            </w:pPr>
-            <w:r>
-              <w:t>2.00</w:t>
-            </w:r>
-          </w:p>
-        </w:tc>
-        <w:tc>
-          <w:tcPr>
-            <w:tcW w:w="2000" w:type="pct"/>
-          </w:tcPr>
-          <w:p>
-            <w:pPr>
-              <w:pStyle w:val="EAModTableCell0"/>
-              <w:keepNext/>
-            </w:pPr>
-            <w:r>
-              <w:t>40.00%</w:t>
-            </w:r>
-          </w:p>
-        </w:tc>
-      </w:tr>
-      <w:tr>
-        <w:tc>
-          <w:tcPr>
-            <w:tcW w:w="360" w:type="dxa"/>
-            <w:tcBorders>
-              <w:left w:val="nil"/>
-              <w:bottom w:val="nil"/>
-              <w:right w:val="nil"/>
-            </w:tcBorders>
-          </w:tcPr>
-          <w:p>
-            <w:pPr>
-              <w:spacing w:after="0" w:line="240" w:lineRule="auto"/>
-            </w:pPr>
-          </w:p>
-        </w:tc>
-        <w:tc>
-          <w:tcPr>
-            <w:tcW w:w="360" w:type="dxa"/>
-            <w:tcBorders>
-              <w:left w:val="nil"/>
-              <w:bottom w:val="nil"/>
-              <w:right w:val="nil"/>
-            </w:tcBorders>
-          </w:tcPr>
-          <w:p>
-            <w:pPr>
-              <w:spacing w:after="0" w:line="240" w:lineRule="auto"/>
-            </w:pPr>
-          </w:p>
-        </w:tc>
-        <w:tc>
-          <w:tcPr>
-            <w:tcW w:w="360" w:type="dxa"/>
-            <w:tcBorders>
-              <w:left w:val="nil"/>
-              <w:bottom w:val="nil"/>
-              <w:right w:val="nil"/>
-            </w:tcBorders>
-          </w:tcPr>
-          <w:p>
-            <w:pPr>
-              <w:spacing w:after="0" w:line="240" w:lineRule="auto"/>
-            </w:pPr>
-          </w:p>
-        </w:tc>
-      </w:tr>
-    </w:tbl>
     <w:p>
       <w:pPr>
         <w:pStyle w:val="Heading2"/>
       </w:pPr>
-      <w:bookmarkStart w:id="11" w:name="_Toc534793177"/>
+      <w:bookmarkStart w:id="22" w:name="ea.4b0e860d-a7ff-11e5-82dd-3b995d9c840c"/>
+      <w:bookmarkStart w:id="23" w:name="_Toc534965392"/>
       <w:r>
         <w:t>Solution 1</w:t>
       </w:r>
-      <w:bookmarkEnd w:id="11"/>
+      <w:bookmarkEnd w:id="22"/>
+      <w:bookmarkEnd w:id="23"/>
     </w:p>
     <w:p>
       <w:r>
@@ -2470,9 +2299,9 @@
         <w:tblLook w:val="04A0" w:firstRow="1" w:lastRow="0" w:firstColumn="1" w:lastColumn="0" w:noHBand="0" w:noVBand="1"/>
       </w:tblPr>
       <w:tblGrid>
-        <w:gridCol w:w="1858"/>
+        <w:gridCol w:w="2787"/>
         <w:gridCol w:w="1857"/>
-        <w:gridCol w:w="3715"/>
+        <w:gridCol w:w="2786"/>
         <w:gridCol w:w="1857"/>
       </w:tblGrid>
       <w:tr>
@@ -2481,7 +2310,7 @@
         </w:trPr>
         <w:tc>
           <w:tcPr>
-            <w:tcW w:w="1000" w:type="pct"/>
+            <w:tcW w:w="1500" w:type="pct"/>
           </w:tcPr>
           <w:p>
             <w:pPr>
@@ -2507,14 +2336,14 @@
         </w:tc>
         <w:tc>
           <w:tcPr>
-            <w:tcW w:w="2000" w:type="pct"/>
+            <w:tcW w:w="1500" w:type="pct"/>
           </w:tcPr>
           <w:p>
             <w:pPr>
               <w:pStyle w:val="EAModTableHeadingCell"/>
             </w:pPr>
             <w:r>
-              <w:t>Beschreibung</w:t>
+              <w:t>Einschätzung</w:t>
             </w:r>
           </w:p>
         </w:tc>
@@ -2538,7 +2367,7 @@
         </w:trPr>
         <w:tc>
           <w:tcPr>
-            <w:tcW w:w="1000" w:type="pct"/>
+            <w:tcW w:w="1500" w:type="pct"/>
           </w:tcPr>
           <w:p>
             <w:pPr>
@@ -2564,7 +2393,7 @@
         </w:tc>
         <w:tc>
           <w:tcPr>
-            <w:tcW w:w="2000" w:type="pct"/>
+            <w:tcW w:w="1500" w:type="pct"/>
           </w:tcPr>
           <w:p>
             <w:pPr>
@@ -2592,7 +2421,7 @@
         </w:trPr>
         <w:tc>
           <w:tcPr>
-            <w:tcW w:w="1000" w:type="pct"/>
+            <w:tcW w:w="1500" w:type="pct"/>
           </w:tcPr>
           <w:p>
             <w:pPr>
@@ -2618,7 +2447,7 @@
         </w:tc>
         <w:tc>
           <w:tcPr>
-            <w:tcW w:w="2000" w:type="pct"/>
+            <w:tcW w:w="1500" w:type="pct"/>
           </w:tcPr>
           <w:p>
             <w:pPr>
@@ -2646,7 +2475,7 @@
         </w:trPr>
         <w:tc>
           <w:tcPr>
-            <w:tcW w:w="1000" w:type="pct"/>
+            <w:tcW w:w="1500" w:type="pct"/>
           </w:tcPr>
           <w:p>
             <w:pPr>
@@ -2672,7 +2501,7 @@
         </w:tc>
         <w:tc>
           <w:tcPr>
-            <w:tcW w:w="2000" w:type="pct"/>
+            <w:tcW w:w="1500" w:type="pct"/>
           </w:tcPr>
           <w:p>
             <w:pPr>
@@ -2692,10 +2521,7 @@
               <w:pStyle w:val="EAModTableCell0"/>
             </w:pPr>
             <w:r>
-              <w:t xml:space="preserve">0.40 </w:t>
-            </w:r>
-            <w:r>
-              <w:t>von 1.00</w:t>
+              <w:t>0.40 von 1.00</w:t>
             </w:r>
           </w:p>
         </w:tc>
@@ -2706,7 +2532,7 @@
         </w:trPr>
         <w:tc>
           <w:tcPr>
-            <w:tcW w:w="1000" w:type="pct"/>
+            <w:tcW w:w="1500" w:type="pct"/>
           </w:tcPr>
           <w:p>
             <w:pPr>
@@ -2734,7 +2560,7 @@
         </w:tc>
         <w:tc>
           <w:tcPr>
-            <w:tcW w:w="2000" w:type="pct"/>
+            <w:tcW w:w="1500" w:type="pct"/>
           </w:tcPr>
           <w:p>
             <w:pPr>
@@ -2825,11 +2651,13 @@
       <w:pPr>
         <w:pStyle w:val="Heading2"/>
       </w:pPr>
-      <w:bookmarkStart w:id="12" w:name="_Toc534793178"/>
+      <w:bookmarkStart w:id="24" w:name="ea.546bd470-a7ff-11e5-82dd-3b995d9c840c"/>
+      <w:bookmarkStart w:id="25" w:name="_Toc534965393"/>
       <w:r>
         <w:t>Solution 2</w:t>
       </w:r>
-      <w:bookmarkEnd w:id="12"/>
+      <w:bookmarkEnd w:id="24"/>
+      <w:bookmarkEnd w:id="25"/>
     </w:p>
     <w:p>
       <w:r>
@@ -2849,9 +2677,9 @@
         <w:tblLook w:val="04A0" w:firstRow="1" w:lastRow="0" w:firstColumn="1" w:lastColumn="0" w:noHBand="0" w:noVBand="1"/>
       </w:tblPr>
       <w:tblGrid>
-        <w:gridCol w:w="1858"/>
+        <w:gridCol w:w="2787"/>
         <w:gridCol w:w="1857"/>
-        <w:gridCol w:w="3715"/>
+        <w:gridCol w:w="2786"/>
         <w:gridCol w:w="1857"/>
       </w:tblGrid>
       <w:tr>
@@ -2860,7 +2688,7 @@
         </w:trPr>
         <w:tc>
           <w:tcPr>
-            <w:tcW w:w="1000" w:type="pct"/>
+            <w:tcW w:w="1500" w:type="pct"/>
           </w:tcPr>
           <w:p>
             <w:pPr>
@@ -2886,14 +2714,14 @@
         </w:tc>
         <w:tc>
           <w:tcPr>
-            <w:tcW w:w="2000" w:type="pct"/>
+            <w:tcW w:w="1500" w:type="pct"/>
           </w:tcPr>
           <w:p>
             <w:pPr>
               <w:pStyle w:val="EAModTableHeadingCell"/>
             </w:pPr>
             <w:r>
-              <w:t>Beschreibung</w:t>
+              <w:t>Einschätzung</w:t>
             </w:r>
           </w:p>
         </w:tc>
@@ -2917,7 +2745,7 @@
         </w:trPr>
         <w:tc>
           <w:tcPr>
-            <w:tcW w:w="1000" w:type="pct"/>
+            <w:tcW w:w="1500" w:type="pct"/>
           </w:tcPr>
           <w:p>
             <w:pPr>
@@ -2943,7 +2771,7 @@
         </w:tc>
         <w:tc>
           <w:tcPr>
-            <w:tcW w:w="2000" w:type="pct"/>
+            <w:tcW w:w="1500" w:type="pct"/>
           </w:tcPr>
           <w:p>
             <w:pPr>
@@ -2971,7 +2799,7 @@
         </w:trPr>
         <w:tc>
           <w:tcPr>
-            <w:tcW w:w="1000" w:type="pct"/>
+            <w:tcW w:w="1500" w:type="pct"/>
           </w:tcPr>
           <w:p>
             <w:pPr>
@@ -2997,7 +2825,7 @@
         </w:tc>
         <w:tc>
           <w:tcPr>
-            <w:tcW w:w="2000" w:type="pct"/>
+            <w:tcW w:w="1500" w:type="pct"/>
           </w:tcPr>
           <w:p>
             <w:pPr>
@@ -3025,7 +2853,7 @@
         </w:trPr>
         <w:tc>
           <w:tcPr>
-            <w:tcW w:w="1000" w:type="pct"/>
+            <w:tcW w:w="1500" w:type="pct"/>
           </w:tcPr>
           <w:p>
             <w:pPr>
@@ -3051,7 +2879,7 @@
         </w:tc>
         <w:tc>
           <w:tcPr>
-            <w:tcW w:w="2000" w:type="pct"/>
+            <w:tcW w:w="1500" w:type="pct"/>
           </w:tcPr>
           <w:p>
             <w:pPr>
@@ -3082,7 +2910,7 @@
         </w:trPr>
         <w:tc>
           <w:tcPr>
-            <w:tcW w:w="1000" w:type="pct"/>
+            <w:tcW w:w="1500" w:type="pct"/>
           </w:tcPr>
           <w:p>
             <w:pPr>
@@ -3110,7 +2938,7 @@
         </w:tc>
         <w:tc>
           <w:tcPr>
-            <w:tcW w:w="2000" w:type="pct"/>
+            <w:tcW w:w="1500" w:type="pct"/>
           </w:tcPr>
           <w:p>
             <w:pPr>
@@ -3129,10 +2957,7 @@
               <w:keepNext/>
             </w:pPr>
             <w:r>
-              <w:t xml:space="preserve">0.40 </w:t>
-            </w:r>
-            <w:r>
-              <w:t>von 1.00</w:t>
+              <w:t>0.40 von 1.00</w:t>
             </w:r>
           </w:p>
         </w:tc>
@@ -3204,29 +3029,229 @@
       <w:pPr>
         <w:pStyle w:val="Heading2"/>
       </w:pPr>
-      <w:bookmarkStart w:id="13" w:name="_Toc534793179"/>
+      <w:bookmarkStart w:id="26" w:name="ea.5e82d6d2-a7ff-11e5-82dd-3b995d9c840c"/>
+      <w:bookmarkStart w:id="27" w:name="_Toc534965394"/>
       <w:r>
         <w:t>Fazit</w:t>
       </w:r>
-      <w:bookmarkEnd w:id="13"/>
+      <w:bookmarkEnd w:id="26"/>
+      <w:bookmarkEnd w:id="27"/>
     </w:p>
+    <w:tbl>
+      <w:tblPr>
+        <w:tblStyle w:val="EAModRequirement"/>
+        <w:tblW w:w="5000" w:type="pct"/>
+        <w:tblLayout w:type="fixed"/>
+        <w:tblLook w:val="04A0" w:firstRow="1" w:lastRow="0" w:firstColumn="1" w:lastColumn="0" w:noHBand="0" w:noVBand="1"/>
+      </w:tblPr>
+      <w:tblGrid>
+        <w:gridCol w:w="2786"/>
+        <w:gridCol w:w="4644"/>
+        <w:gridCol w:w="1857"/>
+      </w:tblGrid>
+      <w:tr>
+        <w:trPr>
+          <w:cnfStyle w:val="100000000000" w:firstRow="1" w:lastRow="0" w:firstColumn="0" w:lastColumn="0" w:oddVBand="0" w:evenVBand="0" w:oddHBand="0" w:evenHBand="0" w:firstRowFirstColumn="0" w:firstRowLastColumn="0" w:lastRowFirstColumn="0" w:lastRowLastColumn="0"/>
+        </w:trPr>
+        <w:tc>
+          <w:tcPr>
+            <w:tcW w:w="1500" w:type="pct"/>
+          </w:tcPr>
+          <w:p>
+            <w:pPr>
+              <w:pStyle w:val="EAModTableHeadingCell"/>
+            </w:pPr>
+            <w:r>
+              <w:t>Lösung</w:t>
+            </w:r>
+          </w:p>
+        </w:tc>
+        <w:tc>
+          <w:tcPr>
+            <w:tcW w:w="2500" w:type="pct"/>
+          </w:tcPr>
+          <w:p>
+            <w:pPr>
+              <w:pStyle w:val="EAModTableHeadingCell"/>
+            </w:pPr>
+            <w:r>
+              <w:t>Auswertung [%]</w:t>
+            </w:r>
+          </w:p>
+        </w:tc>
+        <w:tc>
+          <w:tcPr>
+            <w:tcW w:w="1000" w:type="pct"/>
+          </w:tcPr>
+          <w:p>
+            <w:pPr>
+              <w:pStyle w:val="EAModTableHeadingCell"/>
+            </w:pPr>
+            <w:r>
+              <w:t>Auswertung</w:t>
+            </w:r>
+          </w:p>
+        </w:tc>
+      </w:tr>
+      <w:tr>
+        <w:trPr>
+          <w:cantSplit/>
+        </w:trPr>
+        <w:tc>
+          <w:tcPr>
+            <w:tcW w:w="1500" w:type="pct"/>
+          </w:tcPr>
+          <w:p>
+            <w:pPr>
+              <w:pStyle w:val="EAModTableCell0"/>
+            </w:pPr>
+            <w:r>
+              <w:t>Solution 1</w:t>
+            </w:r>
+          </w:p>
+        </w:tc>
+        <w:tc>
+          <w:tcPr>
+            <w:tcW w:w="2500" w:type="pct"/>
+          </w:tcPr>
+          <w:p>
+            <w:pPr>
+              <w:pStyle w:val="EAModTableCell0"/>
+            </w:pPr>
+            <w:r>
+              <w:t>40.00%</w:t>
+            </w:r>
+          </w:p>
+        </w:tc>
+        <w:tc>
+          <w:tcPr>
+            <w:tcW w:w="1000" w:type="pct"/>
+          </w:tcPr>
+          <w:p>
+            <w:pPr>
+              <w:pStyle w:val="EAModTableCell0"/>
+            </w:pPr>
+            <w:r>
+              <w:t xml:space="preserve">2.00 von </w:t>
+            </w:r>
+            <w:r>
+              <w:t>5.00</w:t>
+            </w:r>
+          </w:p>
+        </w:tc>
+      </w:tr>
+      <w:tr>
+        <w:trPr>
+          <w:cantSplit/>
+        </w:trPr>
+        <w:tc>
+          <w:tcPr>
+            <w:tcW w:w="1500" w:type="pct"/>
+          </w:tcPr>
+          <w:p>
+            <w:pPr>
+              <w:pStyle w:val="EAModTableCell0"/>
+              <w:keepNext/>
+            </w:pPr>
+            <w:r>
+              <w:t>Solution 2</w:t>
+            </w:r>
+          </w:p>
+        </w:tc>
+        <w:tc>
+          <w:tcPr>
+            <w:tcW w:w="2500" w:type="pct"/>
+          </w:tcPr>
+          <w:p>
+            <w:pPr>
+              <w:pStyle w:val="EAModTableCell0"/>
+              <w:keepNext/>
+            </w:pPr>
+            <w:r>
+              <w:t>40.00%</w:t>
+            </w:r>
+          </w:p>
+        </w:tc>
+        <w:tc>
+          <w:tcPr>
+            <w:tcW w:w="1000" w:type="pct"/>
+          </w:tcPr>
+          <w:p>
+            <w:pPr>
+              <w:pStyle w:val="EAModTableCell0"/>
+              <w:keepNext/>
+            </w:pPr>
+            <w:r>
+              <w:t>2.00 von 5.00</w:t>
+            </w:r>
+          </w:p>
+        </w:tc>
+      </w:tr>
+      <w:tr>
+        <w:tc>
+          <w:tcPr>
+            <w:tcW w:w="360" w:type="dxa"/>
+            <w:tcBorders>
+              <w:left w:val="nil"/>
+              <w:bottom w:val="nil"/>
+              <w:right w:val="nil"/>
+            </w:tcBorders>
+          </w:tcPr>
+          <w:p>
+            <w:pPr>
+              <w:spacing w:after="0" w:line="240" w:lineRule="auto"/>
+            </w:pPr>
+          </w:p>
+        </w:tc>
+        <w:tc>
+          <w:tcPr>
+            <w:tcW w:w="360" w:type="dxa"/>
+            <w:tcBorders>
+              <w:left w:val="nil"/>
+              <w:bottom w:val="nil"/>
+              <w:right w:val="nil"/>
+            </w:tcBorders>
+          </w:tcPr>
+          <w:p>
+            <w:pPr>
+              <w:spacing w:after="0" w:line="240" w:lineRule="auto"/>
+            </w:pPr>
+          </w:p>
+        </w:tc>
+        <w:tc>
+          <w:tcPr>
+            <w:tcW w:w="360" w:type="dxa"/>
+            <w:tcBorders>
+              <w:left w:val="nil"/>
+              <w:bottom w:val="nil"/>
+              <w:right w:val="nil"/>
+            </w:tcBorders>
+          </w:tcPr>
+          <w:p>
+            <w:pPr>
+              <w:spacing w:after="0" w:line="240" w:lineRule="auto"/>
+            </w:pPr>
+          </w:p>
+        </w:tc>
+      </w:tr>
+    </w:tbl>
     <w:p>
       <w:r>
-        <w:t>Das Fazit der Auswertung ist, dass der Lösungsvorschlag *"Solution 1"* zu bevorzugen ist.</w:t>
+        <w:t>Das Fazit der Auswertung ist, dass die Lösung "Solution 1" zu bevorzugen ist.</w:t>
       </w:r>
     </w:p>
     <w:p>
       <w:pPr>
         <w:pStyle w:val="Heading1"/>
       </w:pPr>
-      <w:bookmarkStart w:id="14" w:name="_Toc534793180"/>
-      <w:bookmarkStart w:id="15" w:name="_GoBack"/>
-      <w:bookmarkEnd w:id="15"/>
+      <w:bookmarkStart w:id="28" w:name="ea.bd0b4447-4f0d-11e6-9af7-359fc86da633"/>
+      <w:bookmarkStart w:id="29" w:name="_Toc534965395"/>
       <w:r>
         <w:lastRenderedPageBreak/>
         <w:t>Glossar</w:t>
       </w:r>
-      <w:bookmarkEnd w:id="14"/>
+      <w:bookmarkEnd w:id="28"/>
+      <w:bookmarkEnd w:id="29"/>
     </w:p>
     <w:tbl>
       <w:tblPr>
@@ -9932,7 +9957,6 @@
     <w:rsid w:val="00C5443E"/>
     <w:rsid w:val="00C756F2"/>
     <w:rsid w:val="00CA5EF9"/>
-    <w:rsid w:val="00CB2B72"/>
     <w:rsid w:val="00CD5B2B"/>
     <w:rsid w:val="00D129D5"/>
     <w:rsid w:val="00D26B87"/>
@@ -9946,6 +9970,7 @@
     <w:rsid w:val="00E96B6E"/>
     <w:rsid w:val="00EB1E80"/>
     <w:rsid w:val="00EB2E96"/>
+    <w:rsid w:val="00EB71A5"/>
     <w:rsid w:val="00EC5FDB"/>
     <w:rsid w:val="00EE4558"/>
     <w:rsid w:val="00F1083C"/>
@@ -10688,7 +10713,7 @@
 </file>
 
 <file path=customXml/itemProps1.xml><?xml version="1.0" encoding="utf-8"?>
-<ds:datastoreItem xmlns:ds="http://schemas.openxmlformats.org/officeDocument/2006/customXml" ds:itemID="{483EB053-01EC-4538-BCA6-22E78B828B1C}">
+<ds:datastoreItem xmlns:ds="http://schemas.openxmlformats.org/officeDocument/2006/customXml" ds:itemID="{73B8C507-8C7E-4F08-8416-8F72DE550B2C}">
   <ds:schemaRefs>
     <ds:schemaRef ds:uri="http://schemas.openxmlformats.org/officeDocument/2006/bibliography"/>
   </ds:schemaRefs>
